--- a/TrabajoGrupo.docx
+++ b/TrabajoGrupo.docx
@@ -641,9 +641,9 @@
         <w:tblLook w:val="04A0" w:firstRow="1" w:lastRow="0" w:firstColumn="1" w:lastColumn="0" w:noHBand="0" w:noVBand="1"/>
       </w:tblPr>
       <w:tblGrid>
-        <w:gridCol w:w="2653"/>
-        <w:gridCol w:w="2561"/>
-        <w:gridCol w:w="2560"/>
+        <w:gridCol w:w="2649"/>
+        <w:gridCol w:w="2562"/>
+        <w:gridCol w:w="2563"/>
       </w:tblGrid>
       <w:tr>
         <w:tc>
@@ -814,7 +814,14 @@
                 <w:b/>
                 <w:bCs/>
               </w:rPr>
-              <w:t xml:space="preserve"> = -5</w:t>
+              <w:t xml:space="preserve"> = -</w:t>
+            </w:r>
+            <w:r>
+              <w:rPr>
+                <w:b/>
+                <w:bCs/>
+              </w:rPr>
+              <w:t>3</w:t>
             </w:r>
           </w:p>
         </w:tc>
@@ -836,24 +843,38 @@
                 <w:b/>
                 <w:bCs/>
               </w:rPr>
-              <w:t>X = 5 – (-1) = 4</w:t>
-            </w:r>
-          </w:p>
-          <w:p>
-            <w:pPr>
-              <w:pStyle w:val="Prrafodelista"/>
-              <w:ind w:left="0"/>
-              <w:rPr>
-                <w:b/>
-                <w:bCs/>
-              </w:rPr>
-            </w:pPr>
-            <w:r>
-              <w:rPr>
-                <w:b/>
-                <w:bCs/>
-              </w:rPr>
-              <w:t>Y = 1 – (-5) = -4</w:t>
+              <w:t xml:space="preserve">X = 5 – (-1) = </w:t>
+            </w:r>
+            <w:r>
+              <w:rPr>
+                <w:b/>
+                <w:bCs/>
+              </w:rPr>
+              <w:t>6</w:t>
+            </w:r>
+          </w:p>
+          <w:p>
+            <w:pPr>
+              <w:pStyle w:val="Prrafodelista"/>
+              <w:ind w:left="0"/>
+              <w:rPr>
+                <w:b/>
+                <w:bCs/>
+              </w:rPr>
+            </w:pPr>
+            <w:r>
+              <w:rPr>
+                <w:b/>
+                <w:bCs/>
+              </w:rPr>
+              <w:t xml:space="preserve">Y = 1 – (-5) = </w:t>
+            </w:r>
+            <w:r>
+              <w:rPr>
+                <w:b/>
+                <w:bCs/>
+              </w:rPr>
+              <w:t>6</w:t>
             </w:r>
           </w:p>
         </w:tc>
@@ -894,6 +915,38 @@
                 <w:bCs/>
               </w:rPr>
             </w:pPr>
+            <w:r>
+              <w:rPr>
+                <w:b/>
+                <w:bCs/>
+                <w:u w:val="single"/>
+              </w:rPr>
+              <w:t>-4 – (-1)</w:t>
+            </w:r>
+            <w:r>
+              <w:rPr>
+                <w:b/>
+                <w:bCs/>
+              </w:rPr>
+              <w:t xml:space="preserve"> = -3 = -3/3 </w:t>
+            </w:r>
+          </w:p>
+          <w:p>
+            <w:pPr>
+              <w:pStyle w:val="Prrafodelista"/>
+              <w:ind w:left="0"/>
+              <w:rPr>
+                <w:b/>
+                <w:bCs/>
+              </w:rPr>
+            </w:pPr>
+            <w:r>
+              <w:rPr>
+                <w:b/>
+                <w:bCs/>
+              </w:rPr>
+              <w:t xml:space="preserve">  5 – 2 = 3 =</w:t>
+            </w:r>
           </w:p>
         </w:tc>
         <w:tc>
@@ -909,6 +962,63 @@
                 <w:bCs/>
               </w:rPr>
             </w:pPr>
+            <w:r>
+              <w:rPr>
+                <w:b/>
+                <w:bCs/>
+              </w:rPr>
+              <w:t xml:space="preserve">Y = 1 – (-5) = </w:t>
+            </w:r>
+            <w:proofErr w:type="gramStart"/>
+            <w:r>
+              <w:rPr>
+                <w:b/>
+                <w:bCs/>
+                <w:u w:val="single"/>
+              </w:rPr>
+              <w:t>6</w:t>
+            </w:r>
+            <w:r>
+              <w:rPr>
+                <w:b/>
+                <w:bCs/>
+                <w:u w:val="single"/>
+              </w:rPr>
+              <w:t xml:space="preserve">  =</w:t>
+            </w:r>
+            <w:proofErr w:type="gramEnd"/>
+            <w:r>
+              <w:rPr>
+                <w:b/>
+                <w:bCs/>
+                <w:u w:val="single"/>
+              </w:rPr>
+              <w:t xml:space="preserve"> 6/6</w:t>
+            </w:r>
+          </w:p>
+          <w:p>
+            <w:pPr>
+              <w:pStyle w:val="Prrafodelista"/>
+              <w:ind w:left="0"/>
+              <w:rPr>
+                <w:b/>
+                <w:bCs/>
+              </w:rPr>
+            </w:pPr>
+            <w:r>
+              <w:rPr>
+                <w:b/>
+                <w:bCs/>
+              </w:rPr>
+              <w:t>X = 5</w:t>
+            </w:r>
+            <w:r>
+              <w:rPr>
+                <w:b/>
+                <w:bCs/>
+              </w:rPr>
+              <w:t xml:space="preserve"> – (-1) = 6</w:t>
+            </w:r>
           </w:p>
         </w:tc>
       </w:tr>
@@ -926,6 +1036,13 @@
                 <w:bCs/>
               </w:rPr>
             </w:pPr>
+            <w:r>
+              <w:rPr>
+                <w:b/>
+                <w:bCs/>
+              </w:rPr>
+              <w:t>ecuación de la recta</w:t>
+            </w:r>
           </w:p>
         </w:tc>
         <w:tc>
@@ -941,12 +1058,789 @@
                 <w:bCs/>
               </w:rPr>
             </w:pPr>
+            <w:r>
+              <w:rPr>
+                <w:b/>
+                <w:bCs/>
+              </w:rPr>
+              <w:t xml:space="preserve">Y – (-1) = </w:t>
+            </w:r>
+            <w:r>
+              <w:rPr>
+                <w:b/>
+                <w:bCs/>
+                <w:u w:val="single"/>
+              </w:rPr>
+              <w:t>-3</w:t>
+            </w:r>
+          </w:p>
+          <w:p>
+            <w:pPr>
+              <w:pStyle w:val="Prrafodelista"/>
+              <w:ind w:left="0"/>
+              <w:rPr>
+                <w:b/>
+                <w:bCs/>
+              </w:rPr>
+            </w:pPr>
+            <w:r>
+              <w:rPr>
+                <w:b/>
+                <w:bCs/>
+              </w:rPr>
+              <w:t>X – 2 =      3</w:t>
+            </w:r>
+          </w:p>
+          <w:p>
+            <w:pPr>
+              <w:pStyle w:val="Prrafodelista"/>
+              <w:ind w:left="0"/>
+              <w:rPr>
+                <w:b/>
+                <w:bCs/>
+              </w:rPr>
+            </w:pPr>
+          </w:p>
+          <w:p>
+            <w:pPr>
+              <w:pStyle w:val="Prrafodelista"/>
+              <w:ind w:left="0"/>
+              <w:rPr>
+                <w:b/>
+                <w:bCs/>
+              </w:rPr>
+            </w:pPr>
+            <w:r>
+              <w:rPr>
+                <w:b/>
+                <w:bCs/>
+              </w:rPr>
+              <w:t xml:space="preserve">Y + 1 = </w:t>
+            </w:r>
+            <w:r>
+              <w:rPr>
+                <w:b/>
+                <w:bCs/>
+                <w:u w:val="single"/>
+              </w:rPr>
+              <w:t>-3</w:t>
+            </w:r>
+          </w:p>
+          <w:p>
+            <w:pPr>
+              <w:pStyle w:val="Prrafodelista"/>
+              <w:ind w:left="0"/>
+              <w:rPr>
+                <w:b/>
+                <w:bCs/>
+              </w:rPr>
+            </w:pPr>
+            <w:r>
+              <w:rPr>
+                <w:b/>
+                <w:bCs/>
+              </w:rPr>
+              <w:t xml:space="preserve">X – 2 </w:t>
+            </w:r>
+            <w:proofErr w:type="gramStart"/>
+            <w:r>
+              <w:rPr>
+                <w:b/>
+                <w:bCs/>
+              </w:rPr>
+              <w:t>=  3</w:t>
+            </w:r>
+            <w:proofErr w:type="gramEnd"/>
+          </w:p>
+          <w:p>
+            <w:pPr>
+              <w:pStyle w:val="Prrafodelista"/>
+              <w:ind w:left="0"/>
+              <w:rPr>
+                <w:b/>
+                <w:bCs/>
+              </w:rPr>
+            </w:pPr>
+          </w:p>
+          <w:p>
+            <w:pPr>
+              <w:pStyle w:val="Prrafodelista"/>
+              <w:ind w:left="0"/>
+              <w:rPr>
+                <w:b/>
+                <w:bCs/>
+              </w:rPr>
+            </w:pPr>
+            <w:r>
+              <w:rPr>
+                <w:b/>
+                <w:bCs/>
+              </w:rPr>
+              <w:t xml:space="preserve">Y + 1 = </w:t>
+            </w:r>
+            <w:r>
+              <w:rPr>
+                <w:b/>
+                <w:bCs/>
+                <w:u w:val="single"/>
+              </w:rPr>
+              <w:t>-</w:t>
+            </w:r>
+            <w:proofErr w:type="gramStart"/>
+            <w:r>
+              <w:rPr>
+                <w:b/>
+                <w:bCs/>
+                <w:u w:val="single"/>
+              </w:rPr>
+              <w:t>3</w:t>
+            </w:r>
+            <w:r>
+              <w:rPr>
+                <w:b/>
+                <w:bCs/>
+              </w:rPr>
+              <w:t xml:space="preserve"> .</w:t>
+            </w:r>
+            <w:proofErr w:type="gramEnd"/>
+            <w:r>
+              <w:rPr>
+                <w:b/>
+                <w:bCs/>
+              </w:rPr>
+              <w:t xml:space="preserve"> (X – 2)</w:t>
+            </w:r>
+          </w:p>
+          <w:p>
+            <w:pPr>
+              <w:pStyle w:val="Prrafodelista"/>
+              <w:ind w:left="0"/>
+              <w:rPr>
+                <w:b/>
+                <w:bCs/>
+              </w:rPr>
+            </w:pPr>
+            <w:r>
+              <w:rPr>
+                <w:b/>
+                <w:bCs/>
+              </w:rPr>
+              <w:t xml:space="preserve">              3</w:t>
+            </w:r>
+          </w:p>
+          <w:p>
+            <w:pPr>
+              <w:pStyle w:val="Prrafodelista"/>
+              <w:ind w:left="0"/>
+              <w:rPr>
+                <w:b/>
+                <w:bCs/>
+              </w:rPr>
+            </w:pPr>
+          </w:p>
+          <w:p>
+            <w:pPr>
+              <w:pStyle w:val="Prrafodelista"/>
+              <w:ind w:left="0"/>
+              <w:rPr>
+                <w:b/>
+                <w:bCs/>
+              </w:rPr>
+            </w:pPr>
+            <w:r>
+              <w:rPr>
+                <w:b/>
+                <w:bCs/>
+              </w:rPr>
+              <w:t xml:space="preserve">Y + 1 = </w:t>
+            </w:r>
+            <w:r>
+              <w:rPr>
+                <w:b/>
+                <w:bCs/>
+                <w:u w:val="single"/>
+              </w:rPr>
+              <w:t>-3</w:t>
+            </w:r>
+            <w:r>
+              <w:rPr>
+                <w:b/>
+                <w:bCs/>
+              </w:rPr>
+              <w:t xml:space="preserve"> X + </w:t>
+            </w:r>
+            <w:r>
+              <w:rPr>
+                <w:b/>
+                <w:bCs/>
+                <w:u w:val="single"/>
+              </w:rPr>
+              <w:t>6</w:t>
+            </w:r>
+          </w:p>
+          <w:p>
+            <w:pPr>
+              <w:pStyle w:val="Prrafodelista"/>
+              <w:ind w:left="0"/>
+              <w:rPr>
+                <w:b/>
+                <w:bCs/>
+              </w:rPr>
+            </w:pPr>
+            <w:r>
+              <w:rPr>
+                <w:b/>
+                <w:bCs/>
+              </w:rPr>
+              <w:t xml:space="preserve">              3        3</w:t>
+            </w:r>
+          </w:p>
+          <w:p>
+            <w:pPr>
+              <w:pStyle w:val="Prrafodelista"/>
+              <w:ind w:left="0"/>
+              <w:rPr>
+                <w:b/>
+                <w:bCs/>
+              </w:rPr>
+            </w:pPr>
+          </w:p>
+          <w:p>
+            <w:pPr>
+              <w:pStyle w:val="Prrafodelista"/>
+              <w:ind w:left="0"/>
+              <w:rPr>
+                <w:b/>
+                <w:bCs/>
+              </w:rPr>
+            </w:pPr>
+            <w:r>
+              <w:rPr>
+                <w:b/>
+                <w:bCs/>
+              </w:rPr>
+              <w:t xml:space="preserve">Y = </w:t>
+            </w:r>
+            <w:r>
+              <w:rPr>
+                <w:b/>
+                <w:bCs/>
+                <w:u w:val="single"/>
+              </w:rPr>
+              <w:t>-3</w:t>
+            </w:r>
+            <w:r>
+              <w:rPr>
+                <w:b/>
+                <w:bCs/>
+              </w:rPr>
+              <w:t xml:space="preserve"> X + </w:t>
+            </w:r>
+            <w:r>
+              <w:rPr>
+                <w:b/>
+                <w:bCs/>
+                <w:u w:val="single"/>
+              </w:rPr>
+              <w:t>6</w:t>
+            </w:r>
+            <w:r>
+              <w:rPr>
+                <w:b/>
+                <w:bCs/>
+              </w:rPr>
+              <w:t xml:space="preserve"> – 1 </w:t>
+            </w:r>
+          </w:p>
+          <w:p>
+            <w:pPr>
+              <w:pStyle w:val="Prrafodelista"/>
+              <w:ind w:left="0"/>
+              <w:rPr>
+                <w:b/>
+                <w:bCs/>
+              </w:rPr>
+            </w:pPr>
+            <w:r>
+              <w:rPr>
+                <w:b/>
+                <w:bCs/>
+              </w:rPr>
+              <w:t xml:space="preserve">        3       3</w:t>
+            </w:r>
+          </w:p>
+          <w:p>
+            <w:pPr>
+              <w:pStyle w:val="Prrafodelista"/>
+              <w:ind w:left="0"/>
+              <w:rPr>
+                <w:b/>
+                <w:bCs/>
+              </w:rPr>
+            </w:pPr>
+          </w:p>
+          <w:p>
+            <w:pPr>
+              <w:pStyle w:val="Prrafodelista"/>
+              <w:ind w:left="0"/>
+              <w:rPr>
+                <w:b/>
+                <w:bCs/>
+              </w:rPr>
+            </w:pPr>
+            <w:r>
+              <w:rPr>
+                <w:b/>
+                <w:bCs/>
+              </w:rPr>
+              <w:t xml:space="preserve">Y = -3 X + </w:t>
+            </w:r>
+            <w:r>
+              <w:rPr>
+                <w:b/>
+                <w:bCs/>
+                <w:u w:val="single"/>
+              </w:rPr>
+              <w:t>3</w:t>
+            </w:r>
+          </w:p>
+          <w:p>
+            <w:pPr>
+              <w:pStyle w:val="Prrafodelista"/>
+              <w:ind w:left="0"/>
+              <w:rPr>
+                <w:b/>
+                <w:bCs/>
+              </w:rPr>
+            </w:pPr>
+            <w:r>
+              <w:rPr>
+                <w:b/>
+                <w:bCs/>
+              </w:rPr>
+              <w:t xml:space="preserve">        3        3</w:t>
+            </w:r>
+          </w:p>
+          <w:p>
+            <w:pPr>
+              <w:pStyle w:val="Prrafodelista"/>
+              <w:ind w:left="0"/>
+              <w:rPr>
+                <w:b/>
+                <w:bCs/>
+              </w:rPr>
+            </w:pPr>
+          </w:p>
+          <w:p>
+            <w:pPr>
+              <w:pStyle w:val="Prrafodelista"/>
+              <w:ind w:left="0"/>
+              <w:rPr>
+                <w:b/>
+                <w:bCs/>
+              </w:rPr>
+            </w:pPr>
+            <w:r>
+              <w:rPr>
+                <w:b/>
+                <w:bCs/>
+              </w:rPr>
+              <w:t>Y = -1X + 1</w:t>
+            </w:r>
           </w:p>
         </w:tc>
         <w:tc>
           <w:tcPr>
             <w:tcW w:w="2832" w:type="dxa"/>
           </w:tcPr>
+          <w:p>
+            <w:pPr>
+              <w:pStyle w:val="Prrafodelista"/>
+              <w:ind w:left="0"/>
+              <w:rPr>
+                <w:b/>
+                <w:bCs/>
+              </w:rPr>
+            </w:pPr>
+            <w:r>
+              <w:rPr>
+                <w:b/>
+                <w:bCs/>
+              </w:rPr>
+              <w:t xml:space="preserve">Y – (-5) = </w:t>
+            </w:r>
+            <w:r>
+              <w:rPr>
+                <w:b/>
+                <w:bCs/>
+                <w:u w:val="single"/>
+              </w:rPr>
+              <w:t>6</w:t>
+            </w:r>
+          </w:p>
+          <w:p>
+            <w:pPr>
+              <w:pStyle w:val="Prrafodelista"/>
+              <w:ind w:left="0"/>
+              <w:rPr>
+                <w:b/>
+                <w:bCs/>
+              </w:rPr>
+            </w:pPr>
+            <w:r>
+              <w:rPr>
+                <w:b/>
+                <w:bCs/>
+              </w:rPr>
+              <w:t>X – (-1) = 6</w:t>
+            </w:r>
+          </w:p>
+          <w:p>
+            <w:pPr>
+              <w:pStyle w:val="Prrafodelista"/>
+              <w:ind w:left="0"/>
+              <w:rPr>
+                <w:b/>
+                <w:bCs/>
+              </w:rPr>
+            </w:pPr>
+          </w:p>
+          <w:p>
+            <w:pPr>
+              <w:pStyle w:val="Prrafodelista"/>
+              <w:ind w:left="0"/>
+              <w:rPr>
+                <w:b/>
+                <w:bCs/>
+                <w:u w:val="single"/>
+              </w:rPr>
+            </w:pPr>
+            <w:r>
+              <w:rPr>
+                <w:b/>
+                <w:bCs/>
+              </w:rPr>
+              <w:t xml:space="preserve">Y + 5 = </w:t>
+            </w:r>
+            <w:r>
+              <w:rPr>
+                <w:b/>
+                <w:bCs/>
+                <w:u w:val="single"/>
+              </w:rPr>
+              <w:t>6</w:t>
+            </w:r>
+          </w:p>
+          <w:p>
+            <w:pPr>
+              <w:pStyle w:val="Prrafodelista"/>
+              <w:ind w:left="0"/>
+              <w:rPr>
+                <w:b/>
+                <w:bCs/>
+              </w:rPr>
+            </w:pPr>
+            <w:r>
+              <w:rPr>
+                <w:b/>
+                <w:bCs/>
+              </w:rPr>
+              <w:t>X + 1 = 6</w:t>
+            </w:r>
+          </w:p>
+          <w:p>
+            <w:pPr>
+              <w:pStyle w:val="Prrafodelista"/>
+              <w:ind w:left="0"/>
+              <w:rPr>
+                <w:b/>
+                <w:bCs/>
+              </w:rPr>
+            </w:pPr>
+          </w:p>
+          <w:p>
+            <w:pPr>
+              <w:pStyle w:val="Prrafodelista"/>
+              <w:ind w:left="0"/>
+              <w:rPr>
+                <w:b/>
+                <w:bCs/>
+              </w:rPr>
+            </w:pPr>
+            <w:r>
+              <w:rPr>
+                <w:b/>
+                <w:bCs/>
+              </w:rPr>
+              <w:t xml:space="preserve">Y + 5 = </w:t>
+            </w:r>
+            <w:proofErr w:type="gramStart"/>
+            <w:r>
+              <w:rPr>
+                <w:b/>
+                <w:bCs/>
+                <w:u w:val="single"/>
+              </w:rPr>
+              <w:t>6</w:t>
+            </w:r>
+            <w:r>
+              <w:rPr>
+                <w:b/>
+                <w:bCs/>
+              </w:rPr>
+              <w:t xml:space="preserve"> .</w:t>
+            </w:r>
+            <w:proofErr w:type="gramEnd"/>
+            <w:r>
+              <w:rPr>
+                <w:b/>
+                <w:bCs/>
+              </w:rPr>
+              <w:t xml:space="preserve"> (X + 1)</w:t>
+            </w:r>
+          </w:p>
+          <w:p>
+            <w:pPr>
+              <w:pStyle w:val="Prrafodelista"/>
+              <w:ind w:left="0"/>
+              <w:rPr>
+                <w:b/>
+                <w:bCs/>
+              </w:rPr>
+            </w:pPr>
+            <w:r>
+              <w:rPr>
+                <w:b/>
+                <w:bCs/>
+              </w:rPr>
+              <w:t xml:space="preserve">             6</w:t>
+            </w:r>
+          </w:p>
+          <w:p>
+            <w:pPr>
+              <w:pStyle w:val="Prrafodelista"/>
+              <w:ind w:left="0"/>
+              <w:rPr>
+                <w:b/>
+                <w:bCs/>
+              </w:rPr>
+            </w:pPr>
+          </w:p>
+          <w:p>
+            <w:pPr>
+              <w:pStyle w:val="Prrafodelista"/>
+              <w:ind w:left="0"/>
+              <w:rPr>
+                <w:b/>
+                <w:bCs/>
+              </w:rPr>
+            </w:pPr>
+            <w:r>
+              <w:rPr>
+                <w:b/>
+                <w:bCs/>
+              </w:rPr>
+              <w:t>Y +</w:t>
+            </w:r>
+            <w:r>
+              <w:rPr>
+                <w:b/>
+                <w:bCs/>
+              </w:rPr>
+              <w:t xml:space="preserve"> 5 = </w:t>
+            </w:r>
+            <w:r>
+              <w:rPr>
+                <w:b/>
+                <w:bCs/>
+                <w:u w:val="single"/>
+              </w:rPr>
+              <w:t>6</w:t>
+            </w:r>
+            <w:r>
+              <w:rPr>
+                <w:b/>
+                <w:bCs/>
+              </w:rPr>
+              <w:t xml:space="preserve"> X + </w:t>
+            </w:r>
+            <w:r>
+              <w:rPr>
+                <w:b/>
+                <w:bCs/>
+                <w:u w:val="single"/>
+              </w:rPr>
+              <w:t>6</w:t>
+            </w:r>
+          </w:p>
+          <w:p>
+            <w:pPr>
+              <w:pStyle w:val="Prrafodelista"/>
+              <w:ind w:left="0"/>
+              <w:rPr>
+                <w:b/>
+                <w:bCs/>
+              </w:rPr>
+            </w:pPr>
+            <w:r>
+              <w:rPr>
+                <w:b/>
+                <w:bCs/>
+              </w:rPr>
+              <w:t xml:space="preserve">             6        6</w:t>
+            </w:r>
+          </w:p>
+          <w:p>
+            <w:pPr>
+              <w:pStyle w:val="Prrafodelista"/>
+              <w:ind w:left="0"/>
+              <w:rPr>
+                <w:b/>
+                <w:bCs/>
+              </w:rPr>
+            </w:pPr>
+          </w:p>
+          <w:p>
+            <w:pPr>
+              <w:pStyle w:val="Prrafodelista"/>
+              <w:ind w:left="0"/>
+              <w:rPr>
+                <w:b/>
+                <w:bCs/>
+              </w:rPr>
+            </w:pPr>
+            <w:r>
+              <w:rPr>
+                <w:b/>
+                <w:bCs/>
+              </w:rPr>
+              <w:t xml:space="preserve">Y = </w:t>
+            </w:r>
+            <w:r>
+              <w:rPr>
+                <w:b/>
+                <w:bCs/>
+                <w:u w:val="single"/>
+              </w:rPr>
+              <w:t xml:space="preserve">6 </w:t>
+            </w:r>
+            <w:r>
+              <w:rPr>
+                <w:b/>
+                <w:bCs/>
+              </w:rPr>
+              <w:t xml:space="preserve">X + </w:t>
+            </w:r>
+            <w:r>
+              <w:rPr>
+                <w:b/>
+                <w:bCs/>
+                <w:u w:val="single"/>
+              </w:rPr>
+              <w:t>6</w:t>
+            </w:r>
+            <w:r>
+              <w:rPr>
+                <w:b/>
+                <w:bCs/>
+              </w:rPr>
+              <w:t xml:space="preserve"> -5</w:t>
+            </w:r>
+          </w:p>
+          <w:p>
+            <w:pPr>
+              <w:pStyle w:val="Prrafodelista"/>
+              <w:ind w:left="0"/>
+              <w:rPr>
+                <w:b/>
+                <w:bCs/>
+              </w:rPr>
+            </w:pPr>
+            <w:r>
+              <w:rPr>
+                <w:b/>
+                <w:bCs/>
+              </w:rPr>
+              <w:t xml:space="preserve">       6       6</w:t>
+            </w:r>
+          </w:p>
+          <w:p>
+            <w:pPr>
+              <w:pStyle w:val="Prrafodelista"/>
+              <w:ind w:left="0"/>
+              <w:rPr>
+                <w:b/>
+                <w:bCs/>
+              </w:rPr>
+            </w:pPr>
+          </w:p>
+          <w:p>
+            <w:pPr>
+              <w:pStyle w:val="Prrafodelista"/>
+              <w:ind w:left="0"/>
+              <w:rPr>
+                <w:b/>
+                <w:bCs/>
+              </w:rPr>
+            </w:pPr>
+            <w:r>
+              <w:rPr>
+                <w:b/>
+                <w:bCs/>
+              </w:rPr>
+              <w:t xml:space="preserve">Y = </w:t>
+            </w:r>
+            <w:r>
+              <w:rPr>
+                <w:b/>
+                <w:bCs/>
+                <w:u w:val="single"/>
+              </w:rPr>
+              <w:t>6X</w:t>
+            </w:r>
+            <w:r>
+              <w:rPr>
+                <w:b/>
+                <w:bCs/>
+              </w:rPr>
+              <w:t xml:space="preserve"> + </w:t>
+            </w:r>
+            <w:r>
+              <w:rPr>
+                <w:b/>
+                <w:bCs/>
+                <w:u w:val="single"/>
+              </w:rPr>
+              <w:t>-24</w:t>
+            </w:r>
+          </w:p>
+          <w:p>
+            <w:pPr>
+              <w:pStyle w:val="Prrafodelista"/>
+              <w:ind w:left="0"/>
+              <w:rPr>
+                <w:b/>
+                <w:bCs/>
+              </w:rPr>
+            </w:pPr>
+            <w:r>
+              <w:rPr>
+                <w:b/>
+                <w:bCs/>
+              </w:rPr>
+              <w:t xml:space="preserve">       6        6</w:t>
+            </w:r>
+          </w:p>
+          <w:p>
+            <w:pPr>
+              <w:pStyle w:val="Prrafodelista"/>
+              <w:ind w:left="0"/>
+              <w:rPr>
+                <w:b/>
+                <w:bCs/>
+              </w:rPr>
+            </w:pPr>
+          </w:p>
           <w:p>
             <w:pPr>
               <w:pStyle w:val="Prrafodelista"/>
